--- a/CA Code signing Setup.docx
+++ b/CA Code signing Setup.docx
@@ -1,6 +1,6 @@
 
 <file path=word/document.xml><?xml version="1.0" encoding="utf-8"?>
-<w:document xmlns:wpc="http://schemas.microsoft.com/office/word/2010/wordprocessingCanvas" xmlns:cx="http://schemas.microsoft.com/office/drawing/2014/chartex" xmlns:cx1="http://schemas.microsoft.com/office/drawing/2015/9/8/chartex" xmlns:cx2="http://schemas.microsoft.com/office/drawing/2015/10/21/chartex" xmlns:cx3="http://schemas.microsoft.com/office/drawing/2016/5/9/chartex" xmlns:cx4="http://schemas.microsoft.com/office/drawing/2016/5/10/chartex" xmlns:cx5="http://schemas.microsoft.com/office/drawing/2016/5/11/chartex" xmlns:cx6="http://schemas.microsoft.com/office/drawing/2016/5/12/chartex" xmlns:cx7="http://schemas.microsoft.com/office/drawing/2016/5/13/chartex" xmlns:cx8="http://schemas.microsoft.com/office/drawing/2016/5/14/chartex" xmlns:mc="http://schemas.openxmlformats.org/markup-compatibility/2006" xmlns:aink="http://schemas.microsoft.com/office/drawing/2016/ink" xmlns:am3d="http://schemas.microsoft.com/office/drawing/2017/model3d" xmlns:o="urn:schemas-microsoft-com:office:office" xmlns:r="http://schemas.openxmlformats.org/officeDocument/2006/relationships" xmlns:m="http://schemas.openxmlformats.org/officeDocument/2006/math" xmlns:v="urn:schemas-microsoft-com:vml" xmlns:wp14="http://schemas.microsoft.com/office/word/2010/wordprocessingDrawing" xmlns:wp="http://schemas.openxmlformats.org/drawingml/2006/wordprocessingDrawing" xmlns:w10="urn:schemas-microsoft-com:office:word" xmlns:w="http://schemas.openxmlformats.org/wordprocessingml/2006/main" xmlns:w14="http://schemas.microsoft.com/office/word/2010/wordml" xmlns:w15="http://schemas.microsoft.com/office/word/2012/wordml" xmlns:w16cex="http://schemas.microsoft.com/office/word/2018/wordml/cex" xmlns:w16cid="http://schemas.microsoft.com/office/word/2016/wordml/cid" xmlns:w16="http://schemas.microsoft.com/office/word/2018/wordml" xmlns:w16sdtdh="http://schemas.microsoft.com/office/word/2020/wordml/sdtdatahash" xmlns:w16se="http://schemas.microsoft.com/office/word/2015/wordml/symex" xmlns:wpg="http://schemas.microsoft.com/office/word/2010/wordprocessingGroup" xmlns:wpi="http://schemas.microsoft.com/office/word/2010/wordprocessingInk" xmlns:wne="http://schemas.microsoft.com/office/word/2006/wordml" xmlns:wps="http://schemas.microsoft.com/office/word/2010/wordprocessingShape" mc:Ignorable="w14 w15 w16se w16cid w16 w16cex w16sdtdh wp14">
+<w:document xmlns:wpc="http://schemas.microsoft.com/office/word/2010/wordprocessingCanvas" xmlns:cx="http://schemas.microsoft.com/office/drawing/2014/chartex" xmlns:cx1="http://schemas.microsoft.com/office/drawing/2015/9/8/chartex" xmlns:cx2="http://schemas.microsoft.com/office/drawing/2015/10/21/chartex" xmlns:cx3="http://schemas.microsoft.com/office/drawing/2016/5/9/chartex" xmlns:cx4="http://schemas.microsoft.com/office/drawing/2016/5/10/chartex" xmlns:cx5="http://schemas.microsoft.com/office/drawing/2016/5/11/chartex" xmlns:cx6="http://schemas.microsoft.com/office/drawing/2016/5/12/chartex" xmlns:cx7="http://schemas.microsoft.com/office/drawing/2016/5/13/chartex" xmlns:cx8="http://schemas.microsoft.com/office/drawing/2016/5/14/chartex" xmlns:mc="http://schemas.openxmlformats.org/markup-compatibility/2006" xmlns:aink="http://schemas.microsoft.com/office/drawing/2016/ink" xmlns:am3d="http://schemas.microsoft.com/office/drawing/2017/model3d" xmlns:o="urn:schemas-microsoft-com:office:office" xmlns:oel="http://schemas.microsoft.com/office/2019/extlst" xmlns:r="http://schemas.openxmlformats.org/officeDocument/2006/relationships" xmlns:m="http://schemas.openxmlformats.org/officeDocument/2006/math" xmlns:v="urn:schemas-microsoft-com:vml" xmlns:wp14="http://schemas.microsoft.com/office/word/2010/wordprocessingDrawing" xmlns:wp="http://schemas.openxmlformats.org/drawingml/2006/wordprocessingDrawing" xmlns:w10="urn:schemas-microsoft-com:office:word" xmlns:w="http://schemas.openxmlformats.org/wordprocessingml/2006/main" xmlns:w14="http://schemas.microsoft.com/office/word/2010/wordml" xmlns:w15="http://schemas.microsoft.com/office/word/2012/wordml" xmlns:w16cex="http://schemas.microsoft.com/office/word/2018/wordml/cex" xmlns:w16cid="http://schemas.microsoft.com/office/word/2016/wordml/cid" xmlns:w16="http://schemas.microsoft.com/office/word/2018/wordml" xmlns:w16sdtdh="http://schemas.microsoft.com/office/word/2020/wordml/sdtdatahash" xmlns:w16se="http://schemas.microsoft.com/office/word/2015/wordml/symex" xmlns:wpg="http://schemas.microsoft.com/office/word/2010/wordprocessingGroup" xmlns:wpi="http://schemas.microsoft.com/office/word/2010/wordprocessingInk" xmlns:wne="http://schemas.microsoft.com/office/word/2006/wordml" xmlns:wps="http://schemas.microsoft.com/office/word/2010/wordprocessingShape" mc:Ignorable="w14 w15 w16se w16cid w16 w16cex w16sdtdh wp14">
   <w:body>
     <w:p>
       <w:pPr>
@@ -67,13 +67,127 @@
           <w:color w:val="000000"/>
         </w:rPr>
       </w:pPr>
-      <w:r>
-        <w:rPr>
-          <w:rStyle w:val="HTMLCode"/>
-          <w:color w:val="000000"/>
-        </w:rPr>
-        <w:t>keytool -genkey -alias my-cert -keyalg RSA -ext EKU="codeSigning" -validity 365 -keypass K3yP@ss -storepass St0reP@ss -keystore my_signing_profile.jks</w:t>
-      </w:r>
+      <w:proofErr w:type="spellStart"/>
+      <w:r>
+        <w:rPr>
+          <w:rStyle w:val="HTMLCode"/>
+          <w:color w:val="000000"/>
+        </w:rPr>
+        <w:t>keytool</w:t>
+      </w:r>
+      <w:proofErr w:type="spellEnd"/>
+      <w:r>
+        <w:rPr>
+          <w:rStyle w:val="HTMLCode"/>
+          <w:color w:val="000000"/>
+        </w:rPr>
+        <w:t xml:space="preserve"> -</w:t>
+      </w:r>
+      <w:proofErr w:type="spellStart"/>
+      <w:r>
+        <w:rPr>
+          <w:rStyle w:val="HTMLCode"/>
+          <w:color w:val="000000"/>
+        </w:rPr>
+        <w:t>genkey</w:t>
+      </w:r>
+      <w:proofErr w:type="spellEnd"/>
+      <w:r>
+        <w:rPr>
+          <w:rStyle w:val="HTMLCode"/>
+          <w:color w:val="000000"/>
+        </w:rPr>
+        <w:t xml:space="preserve"> -alias my-cert -</w:t>
+      </w:r>
+      <w:proofErr w:type="spellStart"/>
+      <w:r>
+        <w:rPr>
+          <w:rStyle w:val="HTMLCode"/>
+          <w:color w:val="000000"/>
+        </w:rPr>
+        <w:t>keyalg</w:t>
+      </w:r>
+      <w:proofErr w:type="spellEnd"/>
+      <w:r>
+        <w:rPr>
+          <w:rStyle w:val="HTMLCode"/>
+          <w:color w:val="000000"/>
+        </w:rPr>
+        <w:t xml:space="preserve"> RSA -</w:t>
+      </w:r>
+      <w:proofErr w:type="spellStart"/>
+      <w:r>
+        <w:rPr>
+          <w:rStyle w:val="HTMLCode"/>
+          <w:color w:val="000000"/>
+        </w:rPr>
+        <w:t>ext</w:t>
+      </w:r>
+      <w:proofErr w:type="spellEnd"/>
+      <w:r>
+        <w:rPr>
+          <w:rStyle w:val="HTMLCode"/>
+          <w:color w:val="000000"/>
+        </w:rPr>
+        <w:t xml:space="preserve"> EKU="</w:t>
+      </w:r>
+      <w:proofErr w:type="spellStart"/>
+      <w:r>
+        <w:rPr>
+          <w:rStyle w:val="HTMLCode"/>
+          <w:color w:val="000000"/>
+        </w:rPr>
+        <w:t>codeSigning</w:t>
+      </w:r>
+      <w:proofErr w:type="spellEnd"/>
+      <w:r>
+        <w:rPr>
+          <w:rStyle w:val="HTMLCode"/>
+          <w:color w:val="000000"/>
+        </w:rPr>
+        <w:t>" -validity 365 -</w:t>
+      </w:r>
+      <w:proofErr w:type="spellStart"/>
+      <w:r>
+        <w:rPr>
+          <w:rStyle w:val="HTMLCode"/>
+          <w:color w:val="000000"/>
+        </w:rPr>
+        <w:t>keypass</w:t>
+      </w:r>
+      <w:proofErr w:type="spellEnd"/>
+      <w:r>
+        <w:rPr>
+          <w:rStyle w:val="HTMLCode"/>
+          <w:color w:val="000000"/>
+        </w:rPr>
+        <w:t xml:space="preserve"> K3yP@ss -</w:t>
+      </w:r>
+      <w:proofErr w:type="spellStart"/>
+      <w:r>
+        <w:rPr>
+          <w:rStyle w:val="HTMLCode"/>
+          <w:color w:val="000000"/>
+        </w:rPr>
+        <w:t>storepass</w:t>
+      </w:r>
+      <w:proofErr w:type="spellEnd"/>
+      <w:r>
+        <w:rPr>
+          <w:rStyle w:val="HTMLCode"/>
+          <w:color w:val="000000"/>
+        </w:rPr>
+        <w:t xml:space="preserve"> St0reP@ss -keystore </w:t>
+      </w:r>
+      <w:proofErr w:type="spellStart"/>
+      <w:r>
+        <w:rPr>
+          <w:rStyle w:val="HTMLCode"/>
+          <w:color w:val="000000"/>
+        </w:rPr>
+        <w:t>my_signing_profile.jks</w:t>
+      </w:r>
+      <w:proofErr w:type="spellEnd"/>
     </w:p>
     <w:p>
       <w:pPr>
@@ -110,29 +224,62 @@
           <w:szCs w:val="21"/>
           <w:shd w:val="clear" w:color="auto" w:fill="FFFFFF"/>
         </w:rPr>
-        <w:t>generate .jks file</w:t>
-      </w:r>
-    </w:p>
-    <w:p>
-      <w:pPr>
-        <w:rPr>
-          <w:rFonts w:ascii="Source Sans Pro" w:hAnsi="Source Sans Pro"/>
-          <w:color w:val="000000"/>
+        <w:t>generate .</w:t>
+      </w:r>
+      <w:proofErr w:type="spellStart"/>
+      <w:r>
+        <w:rPr>
+          <w:rFonts w:ascii="Source Sans Pro" w:hAnsi="Source Sans Pro"/>
           <w:sz w:val="21"/>
           <w:szCs w:val="21"/>
           <w:shd w:val="clear" w:color="auto" w:fill="FFFFFF"/>
         </w:rPr>
-      </w:pPr>
-      <w:r>
-        <w:rPr>
-          <w:rFonts w:ascii="Source Sans Pro" w:hAnsi="Source Sans Pro"/>
-          <w:color w:val="000000"/>
+        <w:t>jks</w:t>
+      </w:r>
+      <w:proofErr w:type="spellEnd"/>
+      <w:r>
+        <w:rPr>
+          <w:rFonts w:ascii="Source Sans Pro" w:hAnsi="Source Sans Pro"/>
           <w:sz w:val="21"/>
           <w:szCs w:val="21"/>
           <w:shd w:val="clear" w:color="auto" w:fill="FFFFFF"/>
         </w:rPr>
-        <w:t>Keytool is a standard Java utility. These options can be altered as necessary. Run </w:t>
-      </w:r>
+        <w:t xml:space="preserve"> file</w:t>
+      </w:r>
+    </w:p>
+    <w:p>
+      <w:pPr>
+        <w:rPr>
+          <w:rFonts w:ascii="Source Sans Pro" w:hAnsi="Source Sans Pro"/>
+          <w:color w:val="000000"/>
+          <w:sz w:val="21"/>
+          <w:szCs w:val="21"/>
+          <w:shd w:val="clear" w:color="auto" w:fill="FFFFFF"/>
+        </w:rPr>
+      </w:pPr>
+      <w:proofErr w:type="spellStart"/>
+      <w:r>
+        <w:rPr>
+          <w:rFonts w:ascii="Source Sans Pro" w:hAnsi="Source Sans Pro"/>
+          <w:color w:val="000000"/>
+          <w:sz w:val="21"/>
+          <w:szCs w:val="21"/>
+          <w:shd w:val="clear" w:color="auto" w:fill="FFFFFF"/>
+        </w:rPr>
+        <w:t>Keytool</w:t>
+      </w:r>
+      <w:proofErr w:type="spellEnd"/>
+      <w:r>
+        <w:rPr>
+          <w:rFonts w:ascii="Source Sans Pro" w:hAnsi="Source Sans Pro"/>
+          <w:color w:val="000000"/>
+          <w:sz w:val="21"/>
+          <w:szCs w:val="21"/>
+          <w:shd w:val="clear" w:color="auto" w:fill="FFFFFF"/>
+        </w:rPr>
+        <w:t xml:space="preserve"> is a standard Java utility. These options can be altered as necessary. Run </w:t>
+      </w:r>
+      <w:proofErr w:type="spellStart"/>
       <w:r>
         <w:rPr>
           <w:rStyle w:val="HTMLCode"/>
@@ -142,7 +289,19 @@
           <w:szCs w:val="21"/>
           <w:shd w:val="clear" w:color="auto" w:fill="FFFFFF"/>
         </w:rPr>
-        <w:t>keytool -help</w:t>
+        <w:t>keytool</w:t>
+      </w:r>
+      <w:proofErr w:type="spellEnd"/>
+      <w:r>
+        <w:rPr>
+          <w:rStyle w:val="HTMLCode"/>
+          <w:rFonts w:eastAsiaTheme="minorHAnsi"/>
+          <w:color w:val="000000"/>
+          <w:sz w:val="21"/>
+          <w:szCs w:val="21"/>
+          <w:shd w:val="clear" w:color="auto" w:fill="FFFFFF"/>
+        </w:rPr>
+        <w:t xml:space="preserve"> -help</w:t>
       </w:r>
       <w:r>
         <w:rPr>
@@ -253,7 +412,29 @@
           <w:szCs w:val="20"/>
           <w:lang w:eastAsia="en-AU"/>
         </w:rPr>
-        <w:t>&lt;!DOCTYPE properties SYSTEM "http://java.sun.com/dtd/properties.dtd"&gt;</w:t>
+        <w:t>&lt;!DOCTYPE properties SYSTEM "http://java.sun.com/</w:t>
+      </w:r>
+      <w:proofErr w:type="spellStart"/>
+      <w:r>
+        <w:rPr>
+          <w:rFonts w:ascii="Courier New" w:eastAsia="Times New Roman" w:hAnsi="Courier New" w:cs="Courier New"/>
+          <w:color w:val="008000"/>
+          <w:sz w:val="20"/>
+          <w:szCs w:val="20"/>
+          <w:lang w:eastAsia="en-AU"/>
+        </w:rPr>
+        <w:t>dtd</w:t>
+      </w:r>
+      <w:proofErr w:type="spellEnd"/>
+      <w:r>
+        <w:rPr>
+          <w:rFonts w:ascii="Courier New" w:eastAsia="Times New Roman" w:hAnsi="Courier New" w:cs="Courier New"/>
+          <w:color w:val="008000"/>
+          <w:sz w:val="20"/>
+          <w:szCs w:val="20"/>
+          <w:lang w:eastAsia="en-AU"/>
+        </w:rPr>
+        <w:t>/properties.dtd"&gt;</w:t>
       </w:r>
     </w:p>
     <w:p>
@@ -413,7 +594,29 @@
           <w:szCs w:val="20"/>
           <w:lang w:eastAsia="en-AU"/>
         </w:rPr>
-        <w:t xml:space="preserve">  &lt;entry key="niagara.signing.storepass"&gt;St0reP@ss&lt;/entry&gt;</w:t>
+        <w:t xml:space="preserve">  &lt;entry key="</w:t>
+      </w:r>
+      <w:proofErr w:type="spellStart"/>
+      <w:r>
+        <w:rPr>
+          <w:rFonts w:ascii="Courier New" w:eastAsia="Times New Roman" w:hAnsi="Courier New" w:cs="Courier New"/>
+          <w:color w:val="008000"/>
+          <w:sz w:val="20"/>
+          <w:szCs w:val="20"/>
+          <w:lang w:eastAsia="en-AU"/>
+        </w:rPr>
+        <w:t>niagara.signing.storepass</w:t>
+      </w:r>
+      <w:proofErr w:type="spellEnd"/>
+      <w:r>
+        <w:rPr>
+          <w:rFonts w:ascii="Courier New" w:eastAsia="Times New Roman" w:hAnsi="Courier New" w:cs="Courier New"/>
+          <w:color w:val="008000"/>
+          <w:sz w:val="20"/>
+          <w:szCs w:val="20"/>
+          <w:lang w:eastAsia="en-AU"/>
+        </w:rPr>
+        <w:t>"&gt;St0reP@ss&lt;/entry&gt;</w:t>
       </w:r>
     </w:p>
     <w:p>
@@ -484,7 +687,23 @@
           <w:rStyle w:val="HTMLCode"/>
           <w:color w:val="008000"/>
         </w:rPr>
-        <w:t xml:space="preserve">  &lt;entry key="niagara.signing.standardtsa"&gt;</w:t>
+        <w:t xml:space="preserve">  &lt;entry key="</w:t>
+      </w:r>
+      <w:proofErr w:type="spellStart"/>
+      <w:r>
+        <w:rPr>
+          <w:rStyle w:val="HTMLCode"/>
+          <w:color w:val="008000"/>
+        </w:rPr>
+        <w:t>niagara.signing.standardtsa</w:t>
+      </w:r>
+      <w:proofErr w:type="spellEnd"/>
+      <w:r>
+        <w:rPr>
+          <w:rStyle w:val="HTMLCode"/>
+          <w:color w:val="008000"/>
+        </w:rPr>
+        <w:t>"&gt;</w:t>
       </w:r>
     </w:p>
     <w:p>
@@ -581,6 +800,7 @@
         </w:rPr>
         <w:t>This file stores the key password for the signing key we just generated, and the keystore password for the keystore we created. It also sets the signing profile to the </w:t>
       </w:r>
+      <w:proofErr w:type="spellStart"/>
       <w:r>
         <w:rPr>
           <w:rStyle w:val="HTMLCode"/>
@@ -592,6 +812,7 @@
         </w:rPr>
         <w:t>RestrictedSigningProfile</w:t>
       </w:r>
+      <w:proofErr w:type="spellEnd"/>
       <w:r>
         <w:rPr>
           <w:rFonts w:ascii="Source Sans Pro" w:hAnsi="Source Sans Pro"/>
@@ -602,6 +823,7 @@
         </w:rPr>
         <w:t>. The default signing profile is the </w:t>
       </w:r>
+      <w:proofErr w:type="spellStart"/>
       <w:r>
         <w:rPr>
           <w:rStyle w:val="HTMLCode"/>
@@ -613,6 +835,7 @@
         </w:rPr>
         <w:t>LocalSigningProfile</w:t>
       </w:r>
+      <w:proofErr w:type="spellEnd"/>
       <w:r>
         <w:rPr>
           <w:rFonts w:ascii="Source Sans Pro" w:hAnsi="Source Sans Pro"/>
@@ -642,43 +865,160 @@
           <w:szCs w:val="21"/>
           <w:shd w:val="clear" w:color="auto" w:fill="FFFFFF"/>
         </w:rPr>
-        <w:t>Copy the keystore files (both jks and xml) into a location your Gradle has access permission to. (e.g.: C:\Users\BGite\.tridium\security would be a good place but this is up to you)</w:t>
-      </w:r>
-    </w:p>
-    <w:p>
-      <w:r>
-        <w:t>The file names, cert alias, storepass, and keypass may all be changed from this example. Be sure that the xml and jks files have the same name and are in the same directory, and the alias and passwords are updated in all commands as well as in the xml file. Some special characters in the passwords require additional quoting and escaping in commands and xml. To avoid this you can refrain from using $, &amp;, \, :, ', ", &lt;, and &gt; in the passwords.</w:t>
+        <w:t xml:space="preserve">Copy the keystore files (both </w:t>
+      </w:r>
+      <w:proofErr w:type="spellStart"/>
+      <w:r>
+        <w:rPr>
+          <w:rFonts w:ascii="Source Sans Pro" w:hAnsi="Source Sans Pro"/>
+          <w:color w:val="000000"/>
+          <w:sz w:val="21"/>
+          <w:szCs w:val="21"/>
+          <w:shd w:val="clear" w:color="auto" w:fill="FFFFFF"/>
+        </w:rPr>
+        <w:t>jks</w:t>
+      </w:r>
+      <w:proofErr w:type="spellEnd"/>
+      <w:r>
+        <w:rPr>
+          <w:rFonts w:ascii="Source Sans Pro" w:hAnsi="Source Sans Pro"/>
+          <w:color w:val="000000"/>
+          <w:sz w:val="21"/>
+          <w:szCs w:val="21"/>
+          <w:shd w:val="clear" w:color="auto" w:fill="FFFFFF"/>
+        </w:rPr>
+        <w:t xml:space="preserve"> and xml) into a location your Gradle has access permission to. (e.g.: C:\Users\BGite\.tridium\security would be a good place but this is up to you)</w:t>
+      </w:r>
+    </w:p>
+    <w:p>
+      <w:r>
+        <w:t xml:space="preserve">The file names, cert alias, </w:t>
+      </w:r>
+      <w:proofErr w:type="spellStart"/>
+      <w:r>
+        <w:t>storepass</w:t>
+      </w:r>
+      <w:proofErr w:type="spellEnd"/>
+      <w:r>
+        <w:t xml:space="preserve">, and </w:t>
+      </w:r>
+      <w:proofErr w:type="spellStart"/>
+      <w:r>
+        <w:t>keypass</w:t>
+      </w:r>
+      <w:proofErr w:type="spellEnd"/>
+      <w:r>
+        <w:t xml:space="preserve"> may all be changed from this example. Be sure that the xml and </w:t>
+      </w:r>
+      <w:proofErr w:type="spellStart"/>
+      <w:r>
+        <w:t>jks</w:t>
+      </w:r>
+      <w:proofErr w:type="spellEnd"/>
+      <w:r>
+        <w:t xml:space="preserve"> files have the same name and are in the same directory, and the alias and passwords are updated in all commands as well as in the xml file. Some special characters in the passwords require additional quoting and escaping in commands and xml. To avoid this you can refrain from using $, &amp;, \, :, ', ", &lt;, and &gt; in the passwords.</w:t>
       </w:r>
     </w:p>
     <w:p/>
     <w:p>
       <w:r>
         <w:lastRenderedPageBreak/>
-        <w:t>For this new signing profile to take effect, we need to set the niagara.signing.profile system property to the full path of the profile’s xml file. We can do this either by passing a system property argument to gradle commands from the command line</w:t>
+        <w:t xml:space="preserve">For this new signing profile to take effect, we need to set the </w:t>
+      </w:r>
+      <w:proofErr w:type="spellStart"/>
+      <w:r>
+        <w:t>niagara.signing.profile</w:t>
+      </w:r>
+      <w:proofErr w:type="spellEnd"/>
+      <w:r>
+        <w:t xml:space="preserve"> system property to the full path of the profile’s xml file. We can do this either by passing a system property argument to </w:t>
+      </w:r>
+      <w:proofErr w:type="spellStart"/>
+      <w:r>
+        <w:t>gradle</w:t>
+      </w:r>
+      <w:proofErr w:type="spellEnd"/>
+      <w:r>
+        <w:t xml:space="preserve"> commands from the command line</w:t>
       </w:r>
     </w:p>
     <w:p/>
     <w:p>
-      <w:r>
-        <w:t>gradlew jar -Pniagara.signing.profile=/path/to/my_signing_profile.xml</w:t>
+      <w:proofErr w:type="spellStart"/>
+      <w:r>
+        <w:t>gradlew</w:t>
+      </w:r>
+      <w:proofErr w:type="spellEnd"/>
+      <w:r>
+        <w:t xml:space="preserve"> jar -</w:t>
+      </w:r>
+      <w:proofErr w:type="spellStart"/>
+      <w:r>
+        <w:t>Pniagara.signing.profile</w:t>
+      </w:r>
+      <w:proofErr w:type="spellEnd"/>
+      <w:r>
+        <w:t>=/path/to/my_signing_profile.xml</w:t>
       </w:r>
     </w:p>
     <w:p/>
     <w:p>
       <w:r>
-        <w:t>Or you can add it to your gradle.properties</w:t>
-      </w:r>
+        <w:t xml:space="preserve">Or you can add it to your </w:t>
+      </w:r>
+      <w:proofErr w:type="spellStart"/>
+      <w:r>
+        <w:t>gradle.properties</w:t>
+      </w:r>
+      <w:proofErr w:type="spellEnd"/>
       <w:r>
         <w:t xml:space="preserve"> create file if not exist</w:t>
       </w:r>
       <w:r>
-        <w:t xml:space="preserve"> file at USER_HOME/.gradle/gradle.properties. Note: It may be necessary to restart the Gradle daemon for gradle.properties changes to take effect. The daemon can be restarted by running gradlew --stop</w:t>
+        <w:t xml:space="preserve"> file at USER_HOME/.</w:t>
+      </w:r>
+      <w:proofErr w:type="spellStart"/>
+      <w:r>
+        <w:t>gradle</w:t>
+      </w:r>
+      <w:proofErr w:type="spellEnd"/>
+      <w:r>
+        <w:t>/</w:t>
+      </w:r>
+      <w:proofErr w:type="spellStart"/>
+      <w:r>
+        <w:t>gradle.properties</w:t>
+      </w:r>
+      <w:proofErr w:type="spellEnd"/>
+      <w:r>
+        <w:t xml:space="preserve">. Note: It may be necessary to restart the Gradle daemon for </w:t>
+      </w:r>
+      <w:proofErr w:type="spellStart"/>
+      <w:r>
+        <w:t>gradle.properties</w:t>
+      </w:r>
+      <w:proofErr w:type="spellEnd"/>
+      <w:r>
+        <w:t xml:space="preserve"> changes to take effect. The daemon can be restarted by running </w:t>
+      </w:r>
+      <w:proofErr w:type="spellStart"/>
+      <w:r>
+        <w:t>gradlew</w:t>
+      </w:r>
+      <w:proofErr w:type="spellEnd"/>
+      <w:r>
+        <w:t xml:space="preserve"> --stop</w:t>
       </w:r>
     </w:p>
     <w:p/>
     <w:p>
-      <w:r>
-        <w:t>niagara.signing.profile=/path/to/my_signing_profile.xml</w:t>
+      <w:proofErr w:type="spellStart"/>
+      <w:r>
+        <w:t>niagara.signing.profile</w:t>
+      </w:r>
+      <w:proofErr w:type="spellEnd"/>
+      <w:r>
+        <w:t>=/path/to/my_signing_profile.xml</w:t>
       </w:r>
     </w:p>
     <w:p/>
@@ -754,25 +1094,74 @@
           <w:rStyle w:val="HTMLCode"/>
           <w:color w:val="000000"/>
         </w:rPr>
-        <w:t>NIAGARA_USER_HOME/build.gradle</w:t>
-      </w:r>
-      <w:r>
-        <w:rPr>
-          <w:rFonts w:ascii="Source Sans Pro" w:hAnsi="Source Sans Pro"/>
-          <w:color w:val="000000"/>
-          <w:sz w:val="21"/>
-          <w:szCs w:val="21"/>
-        </w:rPr>
-        <w:t> file. Or you can add into your project build.gradle file</w:t>
-      </w:r>
-      <w:r>
-        <w:rPr>
-          <w:rFonts w:ascii="Source Sans Pro" w:hAnsi="Source Sans Pro"/>
-          <w:color w:val="000000"/>
-          <w:sz w:val="21"/>
-          <w:szCs w:val="21"/>
-        </w:rPr>
-        <w:t xml:space="preserve"> see Screenshot for project build.gradle file</w:t>
+        <w:t>NIAGARA_USER_HOME/</w:t>
+      </w:r>
+      <w:proofErr w:type="spellStart"/>
+      <w:r>
+        <w:rPr>
+          <w:rStyle w:val="HTMLCode"/>
+          <w:color w:val="000000"/>
+        </w:rPr>
+        <w:t>build.gradle</w:t>
+      </w:r>
+      <w:proofErr w:type="spellEnd"/>
+      <w:r>
+        <w:rPr>
+          <w:rFonts w:ascii="Source Sans Pro" w:hAnsi="Source Sans Pro"/>
+          <w:color w:val="000000"/>
+          <w:sz w:val="21"/>
+          <w:szCs w:val="21"/>
+        </w:rPr>
+        <w:t xml:space="preserve"> file. Or you can add into your project </w:t>
+      </w:r>
+      <w:proofErr w:type="spellStart"/>
+      <w:r>
+        <w:rPr>
+          <w:rFonts w:ascii="Source Sans Pro" w:hAnsi="Source Sans Pro"/>
+          <w:color w:val="000000"/>
+          <w:sz w:val="21"/>
+          <w:szCs w:val="21"/>
+        </w:rPr>
+        <w:t>build.gradle</w:t>
+      </w:r>
+      <w:proofErr w:type="spellEnd"/>
+      <w:r>
+        <w:rPr>
+          <w:rFonts w:ascii="Source Sans Pro" w:hAnsi="Source Sans Pro"/>
+          <w:color w:val="000000"/>
+          <w:sz w:val="21"/>
+          <w:szCs w:val="21"/>
+        </w:rPr>
+        <w:t xml:space="preserve"> file</w:t>
+      </w:r>
+      <w:r>
+        <w:rPr>
+          <w:rFonts w:ascii="Source Sans Pro" w:hAnsi="Source Sans Pro"/>
+          <w:color w:val="000000"/>
+          <w:sz w:val="21"/>
+          <w:szCs w:val="21"/>
+        </w:rPr>
+        <w:t xml:space="preserve"> see Screenshot for project </w:t>
+      </w:r>
+      <w:proofErr w:type="spellStart"/>
+      <w:r>
+        <w:rPr>
+          <w:rFonts w:ascii="Source Sans Pro" w:hAnsi="Source Sans Pro"/>
+          <w:color w:val="000000"/>
+          <w:sz w:val="21"/>
+          <w:szCs w:val="21"/>
+        </w:rPr>
+        <w:t>build.gradle</w:t>
+      </w:r>
+      <w:proofErr w:type="spellEnd"/>
+      <w:r>
+        <w:rPr>
+          <w:rFonts w:ascii="Source Sans Pro" w:hAnsi="Source Sans Pro"/>
+          <w:color w:val="000000"/>
+          <w:sz w:val="21"/>
+          <w:szCs w:val="21"/>
+        </w:rPr>
+        <w:t xml:space="preserve"> file</w:t>
       </w:r>
     </w:p>
     <w:p>
@@ -900,7 +1289,39 @@
           <w:rStyle w:val="HTMLCode"/>
           <w:color w:val="008000"/>
         </w:rPr>
-        <w:t xml:space="preserve">  p.pluginManager.withPlugin('com.tridium.niagara-module') {</w:t>
+        <w:t xml:space="preserve">  </w:t>
+      </w:r>
+      <w:proofErr w:type="spellStart"/>
+      <w:r>
+        <w:rPr>
+          <w:rStyle w:val="HTMLCode"/>
+          <w:color w:val="008000"/>
+        </w:rPr>
+        <w:t>p.pluginManager.withPlugin</w:t>
+      </w:r>
+      <w:proofErr w:type="spellEnd"/>
+      <w:r>
+        <w:rPr>
+          <w:rStyle w:val="HTMLCode"/>
+          <w:color w:val="008000"/>
+        </w:rPr>
+        <w:t>('</w:t>
+      </w:r>
+      <w:proofErr w:type="spellStart"/>
+      <w:r>
+        <w:rPr>
+          <w:rStyle w:val="HTMLCode"/>
+          <w:color w:val="008000"/>
+        </w:rPr>
+        <w:t>com.tridium.niagara</w:t>
+      </w:r>
+      <w:proofErr w:type="spellEnd"/>
+      <w:r>
+        <w:rPr>
+          <w:rStyle w:val="HTMLCode"/>
+          <w:color w:val="008000"/>
+        </w:rPr>
+        <w:t>-module') {</w:t>
       </w:r>
     </w:p>
     <w:p>
@@ -916,7 +1337,23 @@
           <w:rStyle w:val="HTMLCode"/>
           <w:color w:val="008000"/>
         </w:rPr>
-        <w:t xml:space="preserve">    p.niagaraModule {</w:t>
+        <w:t xml:space="preserve">    </w:t>
+      </w:r>
+      <w:proofErr w:type="spellStart"/>
+      <w:r>
+        <w:rPr>
+          <w:rStyle w:val="HTMLCode"/>
+          <w:color w:val="008000"/>
+        </w:rPr>
+        <w:t>p.niagaraModule</w:t>
+      </w:r>
+      <w:proofErr w:type="spellEnd"/>
+      <w:r>
+        <w:rPr>
+          <w:rStyle w:val="HTMLCode"/>
+          <w:color w:val="008000"/>
+        </w:rPr>
+        <w:t xml:space="preserve"> {</w:t>
       </w:r>
     </w:p>
     <w:p>
@@ -932,7 +1369,23 @@
           <w:rStyle w:val="HTMLCode"/>
           <w:color w:val="008000"/>
         </w:rPr>
-        <w:t xml:space="preserve">      certAlias = "my-cert"</w:t>
+        <w:t xml:space="preserve">      </w:t>
+      </w:r>
+      <w:proofErr w:type="spellStart"/>
+      <w:r>
+        <w:rPr>
+          <w:rStyle w:val="HTMLCode"/>
+          <w:color w:val="008000"/>
+        </w:rPr>
+        <w:t>certAlias</w:t>
+      </w:r>
+      <w:proofErr w:type="spellEnd"/>
+      <w:r>
+        <w:rPr>
+          <w:rStyle w:val="HTMLCode"/>
+          <w:color w:val="008000"/>
+        </w:rPr>
+        <w:t xml:space="preserve"> = "my-cert"</w:t>
       </w:r>
     </w:p>
     <w:p>
@@ -1018,7 +1471,27 @@
           <w:sz w:val="21"/>
           <w:szCs w:val="21"/>
         </w:rPr>
-        <w:t>This should be sufficient in most cases, but if you discover you need to sign certain modules with a different certificate, you can specify the alias on a module specific basis by adding the following to your module’s gradle file.</w:t>
+        <w:t xml:space="preserve">This should be sufficient in most cases, but if you discover you need to sign certain modules with a different certificate, you can specify the alias on a module specific basis by adding the following to your module’s </w:t>
+      </w:r>
+      <w:proofErr w:type="spellStart"/>
+      <w:r>
+        <w:rPr>
+          <w:rFonts w:ascii="Source Sans Pro" w:hAnsi="Source Sans Pro"/>
+          <w:color w:val="000000"/>
+          <w:sz w:val="21"/>
+          <w:szCs w:val="21"/>
+        </w:rPr>
+        <w:t>gradle</w:t>
+      </w:r>
+      <w:proofErr w:type="spellEnd"/>
+      <w:r>
+        <w:rPr>
+          <w:rFonts w:ascii="Source Sans Pro" w:hAnsi="Source Sans Pro"/>
+          <w:color w:val="000000"/>
+          <w:sz w:val="21"/>
+          <w:szCs w:val="21"/>
+        </w:rPr>
+        <w:t xml:space="preserve"> file.</w:t>
       </w:r>
     </w:p>
     <w:p>
@@ -1045,12 +1518,21 @@
           <w:color w:val="008000"/>
         </w:rPr>
       </w:pPr>
-      <w:r>
-        <w:rPr>
-          <w:rStyle w:val="HTMLCode"/>
-          <w:color w:val="008000"/>
-        </w:rPr>
-        <w:t>niagaraModule {</w:t>
+      <w:proofErr w:type="spellStart"/>
+      <w:r>
+        <w:rPr>
+          <w:rStyle w:val="HTMLCode"/>
+          <w:color w:val="008000"/>
+        </w:rPr>
+        <w:t>niagaraModule</w:t>
+      </w:r>
+      <w:proofErr w:type="spellEnd"/>
+      <w:r>
+        <w:rPr>
+          <w:rStyle w:val="HTMLCode"/>
+          <w:color w:val="008000"/>
+        </w:rPr>
+        <w:t xml:space="preserve"> {</w:t>
       </w:r>
     </w:p>
     <w:p>
@@ -1066,7 +1548,23 @@
           <w:rStyle w:val="HTMLCode"/>
           <w:color w:val="008000"/>
         </w:rPr>
-        <w:t xml:space="preserve">  moduleName = "module"</w:t>
+        <w:t xml:space="preserve">  </w:t>
+      </w:r>
+      <w:proofErr w:type="spellStart"/>
+      <w:r>
+        <w:rPr>
+          <w:rStyle w:val="HTMLCode"/>
+          <w:color w:val="008000"/>
+        </w:rPr>
+        <w:t>moduleName</w:t>
+      </w:r>
+      <w:proofErr w:type="spellEnd"/>
+      <w:r>
+        <w:rPr>
+          <w:rStyle w:val="HTMLCode"/>
+          <w:color w:val="008000"/>
+        </w:rPr>
+        <w:t xml:space="preserve"> = "module"</w:t>
       </w:r>
     </w:p>
     <w:p>
@@ -1082,7 +1580,23 @@
           <w:rStyle w:val="HTMLCode"/>
           <w:color w:val="008000"/>
         </w:rPr>
-        <w:t xml:space="preserve">  preferredSymbol = "mod"  </w:t>
+        <w:t xml:space="preserve">  </w:t>
+      </w:r>
+      <w:proofErr w:type="spellStart"/>
+      <w:r>
+        <w:rPr>
+          <w:rStyle w:val="HTMLCode"/>
+          <w:color w:val="008000"/>
+        </w:rPr>
+        <w:t>preferredSymbol</w:t>
+      </w:r>
+      <w:proofErr w:type="spellEnd"/>
+      <w:r>
+        <w:rPr>
+          <w:rStyle w:val="HTMLCode"/>
+          <w:color w:val="008000"/>
+        </w:rPr>
+        <w:t xml:space="preserve"> = "mod"  </w:t>
       </w:r>
     </w:p>
     <w:p>
@@ -1098,7 +1612,23 @@
           <w:rStyle w:val="HTMLCode"/>
           <w:color w:val="008000"/>
         </w:rPr>
-        <w:t xml:space="preserve">  runtimeProfile = "rt"</w:t>
+        <w:t xml:space="preserve">  </w:t>
+      </w:r>
+      <w:proofErr w:type="spellStart"/>
+      <w:r>
+        <w:rPr>
+          <w:rStyle w:val="HTMLCode"/>
+          <w:color w:val="008000"/>
+        </w:rPr>
+        <w:t>runtimeProfile</w:t>
+      </w:r>
+      <w:proofErr w:type="spellEnd"/>
+      <w:r>
+        <w:rPr>
+          <w:rStyle w:val="HTMLCode"/>
+          <w:color w:val="008000"/>
+        </w:rPr>
+        <w:t xml:space="preserve"> = "rt"</w:t>
       </w:r>
     </w:p>
     <w:p>
@@ -1114,7 +1644,23 @@
           <w:rStyle w:val="HTMLCode"/>
           <w:color w:val="008000"/>
         </w:rPr>
-        <w:t xml:space="preserve">  certAlias = "my-cert"</w:t>
+        <w:t xml:space="preserve">  </w:t>
+      </w:r>
+      <w:proofErr w:type="spellStart"/>
+      <w:r>
+        <w:rPr>
+          <w:rStyle w:val="HTMLCode"/>
+          <w:color w:val="008000"/>
+        </w:rPr>
+        <w:t>certAlias</w:t>
+      </w:r>
+      <w:proofErr w:type="spellEnd"/>
+      <w:r>
+        <w:rPr>
+          <w:rStyle w:val="HTMLCode"/>
+          <w:color w:val="008000"/>
+        </w:rPr>
+        <w:t xml:space="preserve"> = "my-cert"</w:t>
       </w:r>
     </w:p>
     <w:p>
@@ -1184,7 +1730,27 @@
           <w:sz w:val="21"/>
           <w:szCs w:val="21"/>
         </w:rPr>
-        <w:t>If you find you need to sign any modules with multiple certificates, you can specify the certAlias property in either of these locations with a comma separated list.</w:t>
+        <w:t xml:space="preserve">If you find you need to sign any modules with multiple certificates, you can specify the </w:t>
+      </w:r>
+      <w:proofErr w:type="spellStart"/>
+      <w:r>
+        <w:rPr>
+          <w:rFonts w:ascii="Source Sans Pro" w:hAnsi="Source Sans Pro"/>
+          <w:color w:val="000000"/>
+          <w:sz w:val="21"/>
+          <w:szCs w:val="21"/>
+        </w:rPr>
+        <w:t>certAlias</w:t>
+      </w:r>
+      <w:proofErr w:type="spellEnd"/>
+      <w:r>
+        <w:rPr>
+          <w:rFonts w:ascii="Source Sans Pro" w:hAnsi="Source Sans Pro"/>
+          <w:color w:val="000000"/>
+          <w:sz w:val="21"/>
+          <w:szCs w:val="21"/>
+        </w:rPr>
+        <w:t xml:space="preserve"> property in either of these locations with a comma separated list.</w:t>
       </w:r>
     </w:p>
     <w:p>
@@ -1197,12 +1763,37 @@
           <w:color w:val="000000"/>
         </w:rPr>
       </w:pPr>
-      <w:r>
-        <w:rPr>
-          <w:rStyle w:val="HTMLCode"/>
-          <w:color w:val="000000"/>
-        </w:rPr>
-        <w:t>certAlias = "my-cert,my-other-cert"</w:t>
+      <w:proofErr w:type="spellStart"/>
+      <w:r>
+        <w:rPr>
+          <w:rStyle w:val="HTMLCode"/>
+          <w:color w:val="000000"/>
+        </w:rPr>
+        <w:t>certAlias</w:t>
+      </w:r>
+      <w:proofErr w:type="spellEnd"/>
+      <w:r>
+        <w:rPr>
+          <w:rStyle w:val="HTMLCode"/>
+          <w:color w:val="000000"/>
+        </w:rPr>
+        <w:t xml:space="preserve"> = "my-</w:t>
+      </w:r>
+      <w:proofErr w:type="spellStart"/>
+      <w:r>
+        <w:rPr>
+          <w:rStyle w:val="HTMLCode"/>
+          <w:color w:val="000000"/>
+        </w:rPr>
+        <w:t>cert,my</w:t>
+      </w:r>
+      <w:proofErr w:type="spellEnd"/>
+      <w:r>
+        <w:rPr>
+          <w:rStyle w:val="HTMLCode"/>
+          <w:color w:val="000000"/>
+        </w:rPr>
+        <w:t>-other-cert"</w:t>
       </w:r>
     </w:p>
     <w:p>
@@ -1276,15 +1867,157 @@
           <w:szCs w:val="21"/>
         </w:rPr>
       </w:pPr>
-      <w:r>
-        <w:rPr>
-          <w:rFonts w:ascii="Source Sans Pro" w:hAnsi="Source Sans Pro"/>
-          <w:color w:val="000000"/>
-          <w:sz w:val="21"/>
-          <w:szCs w:val="21"/>
-        </w:rPr>
-        <w:t>keytool -certreq -alias my-cert -ext EKU="codeSigning" -keypass K3yP@ss -storepass St0reP@ss -keystore my_signing_profile.jks -file my-cert.csr</w:t>
-      </w:r>
+      <w:proofErr w:type="spellStart"/>
+      <w:r>
+        <w:rPr>
+          <w:rFonts w:ascii="Source Sans Pro" w:hAnsi="Source Sans Pro"/>
+          <w:color w:val="000000"/>
+          <w:sz w:val="21"/>
+          <w:szCs w:val="21"/>
+        </w:rPr>
+        <w:t>keytool</w:t>
+      </w:r>
+      <w:proofErr w:type="spellEnd"/>
+      <w:r>
+        <w:rPr>
+          <w:rFonts w:ascii="Source Sans Pro" w:hAnsi="Source Sans Pro"/>
+          <w:color w:val="000000"/>
+          <w:sz w:val="21"/>
+          <w:szCs w:val="21"/>
+        </w:rPr>
+        <w:t xml:space="preserve"> -</w:t>
+      </w:r>
+      <w:proofErr w:type="spellStart"/>
+      <w:r>
+        <w:rPr>
+          <w:rFonts w:ascii="Source Sans Pro" w:hAnsi="Source Sans Pro"/>
+          <w:color w:val="000000"/>
+          <w:sz w:val="21"/>
+          <w:szCs w:val="21"/>
+        </w:rPr>
+        <w:t>certreq</w:t>
+      </w:r>
+      <w:proofErr w:type="spellEnd"/>
+      <w:r>
+        <w:rPr>
+          <w:rFonts w:ascii="Source Sans Pro" w:hAnsi="Source Sans Pro"/>
+          <w:color w:val="000000"/>
+          <w:sz w:val="21"/>
+          <w:szCs w:val="21"/>
+        </w:rPr>
+        <w:t xml:space="preserve"> -alias my-cert -</w:t>
+      </w:r>
+      <w:proofErr w:type="spellStart"/>
+      <w:r>
+        <w:rPr>
+          <w:rFonts w:ascii="Source Sans Pro" w:hAnsi="Source Sans Pro"/>
+          <w:color w:val="000000"/>
+          <w:sz w:val="21"/>
+          <w:szCs w:val="21"/>
+        </w:rPr>
+        <w:t>ext</w:t>
+      </w:r>
+      <w:proofErr w:type="spellEnd"/>
+      <w:r>
+        <w:rPr>
+          <w:rFonts w:ascii="Source Sans Pro" w:hAnsi="Source Sans Pro"/>
+          <w:color w:val="000000"/>
+          <w:sz w:val="21"/>
+          <w:szCs w:val="21"/>
+        </w:rPr>
+        <w:t xml:space="preserve"> EKU="</w:t>
+      </w:r>
+      <w:proofErr w:type="spellStart"/>
+      <w:r>
+        <w:rPr>
+          <w:rFonts w:ascii="Source Sans Pro" w:hAnsi="Source Sans Pro"/>
+          <w:color w:val="000000"/>
+          <w:sz w:val="21"/>
+          <w:szCs w:val="21"/>
+        </w:rPr>
+        <w:t>codeSigning</w:t>
+      </w:r>
+      <w:proofErr w:type="spellEnd"/>
+      <w:r>
+        <w:rPr>
+          <w:rFonts w:ascii="Source Sans Pro" w:hAnsi="Source Sans Pro"/>
+          <w:color w:val="000000"/>
+          <w:sz w:val="21"/>
+          <w:szCs w:val="21"/>
+        </w:rPr>
+        <w:t>" -</w:t>
+      </w:r>
+      <w:proofErr w:type="spellStart"/>
+      <w:r>
+        <w:rPr>
+          <w:rFonts w:ascii="Source Sans Pro" w:hAnsi="Source Sans Pro"/>
+          <w:color w:val="000000"/>
+          <w:sz w:val="21"/>
+          <w:szCs w:val="21"/>
+        </w:rPr>
+        <w:t>keypass</w:t>
+      </w:r>
+      <w:proofErr w:type="spellEnd"/>
+      <w:r>
+        <w:rPr>
+          <w:rFonts w:ascii="Source Sans Pro" w:hAnsi="Source Sans Pro"/>
+          <w:color w:val="000000"/>
+          <w:sz w:val="21"/>
+          <w:szCs w:val="21"/>
+        </w:rPr>
+        <w:t xml:space="preserve"> K3yP@ss -</w:t>
+      </w:r>
+      <w:proofErr w:type="spellStart"/>
+      <w:r>
+        <w:rPr>
+          <w:rFonts w:ascii="Source Sans Pro" w:hAnsi="Source Sans Pro"/>
+          <w:color w:val="000000"/>
+          <w:sz w:val="21"/>
+          <w:szCs w:val="21"/>
+        </w:rPr>
+        <w:t>storepass</w:t>
+      </w:r>
+      <w:proofErr w:type="spellEnd"/>
+      <w:r>
+        <w:rPr>
+          <w:rFonts w:ascii="Source Sans Pro" w:hAnsi="Source Sans Pro"/>
+          <w:color w:val="000000"/>
+          <w:sz w:val="21"/>
+          <w:szCs w:val="21"/>
+        </w:rPr>
+        <w:t xml:space="preserve"> St0reP@ss -keystore </w:t>
+      </w:r>
+      <w:proofErr w:type="spellStart"/>
+      <w:r>
+        <w:rPr>
+          <w:rFonts w:ascii="Source Sans Pro" w:hAnsi="Source Sans Pro"/>
+          <w:color w:val="000000"/>
+          <w:sz w:val="21"/>
+          <w:szCs w:val="21"/>
+        </w:rPr>
+        <w:t>my_signing_profile.jks</w:t>
+      </w:r>
+      <w:proofErr w:type="spellEnd"/>
+      <w:r>
+        <w:rPr>
+          <w:rFonts w:ascii="Source Sans Pro" w:hAnsi="Source Sans Pro"/>
+          <w:color w:val="000000"/>
+          <w:sz w:val="21"/>
+          <w:szCs w:val="21"/>
+        </w:rPr>
+        <w:t xml:space="preserve"> -file my-</w:t>
+      </w:r>
+      <w:proofErr w:type="spellStart"/>
+      <w:r>
+        <w:rPr>
+          <w:rFonts w:ascii="Source Sans Pro" w:hAnsi="Source Sans Pro"/>
+          <w:color w:val="000000"/>
+          <w:sz w:val="21"/>
+          <w:szCs w:val="21"/>
+        </w:rPr>
+        <w:t>cert.csr</w:t>
+      </w:r>
+      <w:proofErr w:type="spellEnd"/>
     </w:p>
     <w:p>
       <w:pPr>
@@ -1373,7 +2106,27 @@
           <w:sz w:val="21"/>
           <w:szCs w:val="21"/>
         </w:rPr>
-        <w:t xml:space="preserve">pen workbench go to certificate management from tools menubar,  fill the details as mentioned filled in below ss, you can enter your org details and </w:t>
+        <w:t xml:space="preserve">pen workbench go to certificate management from tools </w:t>
+      </w:r>
+      <w:proofErr w:type="spellStart"/>
+      <w:r>
+        <w:rPr>
+          <w:rFonts w:ascii="Source Sans Pro" w:hAnsi="Source Sans Pro"/>
+          <w:color w:val="000000"/>
+          <w:sz w:val="21"/>
+          <w:szCs w:val="21"/>
+        </w:rPr>
+        <w:t>menubar</w:t>
+      </w:r>
+      <w:proofErr w:type="spellEnd"/>
+      <w:r>
+        <w:rPr>
+          <w:rFonts w:ascii="Source Sans Pro" w:hAnsi="Source Sans Pro"/>
+          <w:color w:val="000000"/>
+          <w:sz w:val="21"/>
+          <w:szCs w:val="21"/>
+        </w:rPr>
+        <w:t xml:space="preserve">,  fill the details as mentioned filled in below ss, you can enter your org details and </w:t>
       </w:r>
       <w:r>
         <w:rPr>
@@ -1464,15 +2217,6 @@
           <w:szCs w:val="21"/>
         </w:rPr>
       </w:pPr>
-      <w:r>
-        <w:rPr>
-          <w:rFonts w:ascii="Source Sans Pro" w:hAnsi="Source Sans Pro"/>
-          <w:color w:val="000000"/>
-          <w:sz w:val="21"/>
-          <w:szCs w:val="21"/>
-        </w:rPr>
-        <w:t>Refer below URL for more details</w:t>
-      </w:r>
     </w:p>
     <w:p>
       <w:pPr>
@@ -1486,15 +2230,291 @@
           <w:szCs w:val="21"/>
         </w:rPr>
       </w:pPr>
-      <w:hyperlink r:id="rId8" w:history="1">
+      <w:r>
+        <w:rPr>
+          <w:rFonts w:ascii="Source Sans Pro" w:hAnsi="Source Sans Pro"/>
+          <w:color w:val="000000"/>
+          <w:sz w:val="21"/>
+          <w:szCs w:val="21"/>
+        </w:rPr>
+        <w:t>Select the new root CA certificate and click Export</w:t>
+      </w:r>
+    </w:p>
+    <w:p>
+      <w:pPr>
+        <w:pStyle w:val="NormalWeb"/>
+        <w:spacing w:before="0" w:beforeAutospacing="0" w:after="0" w:afterAutospacing="0" w:line="276" w:lineRule="auto"/>
+        <w:jc w:val="both"/>
+        <w:rPr>
+          <w:rFonts w:ascii="Source Sans Pro" w:hAnsi="Source Sans Pro"/>
+          <w:color w:val="000000"/>
+          <w:sz w:val="21"/>
+          <w:szCs w:val="21"/>
+        </w:rPr>
+      </w:pPr>
+    </w:p>
+    <w:p>
+      <w:pPr>
+        <w:pStyle w:val="NormalWeb"/>
+        <w:spacing w:before="0" w:beforeAutospacing="0" w:after="0" w:afterAutospacing="0" w:line="276" w:lineRule="auto"/>
+        <w:jc w:val="both"/>
+        <w:rPr>
+          <w:rFonts w:ascii="Source Sans Pro" w:hAnsi="Source Sans Pro"/>
+          <w:color w:val="000000"/>
+          <w:sz w:val="21"/>
+          <w:szCs w:val="21"/>
+        </w:rPr>
+      </w:pPr>
+      <w:r>
+        <w:rPr>
+          <w:rFonts w:ascii="Source Sans Pro" w:hAnsi="Source Sans Pro"/>
+          <w:noProof/>
+          <w:color w:val="000000"/>
+          <w:sz w:val="21"/>
+          <w:szCs w:val="21"/>
+        </w:rPr>
+        <w:drawing>
+          <wp:inline distT="0" distB="0" distL="0" distR="0" wp14:anchorId="42B633A2" wp14:editId="6CA8BC81">
+            <wp:extent cx="4534533" cy="4972744"/>
+            <wp:effectExtent l="0" t="0" r="0" b="0"/>
+            <wp:docPr id="7" name="Picture 7"/>
+            <wp:cNvGraphicFramePr>
+              <a:graphicFrameLocks xmlns:a="http://schemas.openxmlformats.org/drawingml/2006/main" noChangeAspect="1"/>
+            </wp:cNvGraphicFramePr>
+            <a:graphic xmlns:a="http://schemas.openxmlformats.org/drawingml/2006/main">
+              <a:graphicData uri="http://schemas.openxmlformats.org/drawingml/2006/picture">
+                <pic:pic xmlns:pic="http://schemas.openxmlformats.org/drawingml/2006/picture">
+                  <pic:nvPicPr>
+                    <pic:cNvPr id="7" name="Picture 7"/>
+                    <pic:cNvPicPr/>
+                  </pic:nvPicPr>
+                  <pic:blipFill>
+                    <a:blip r:embed="rId8">
+                      <a:extLst>
+                        <a:ext uri="{28A0092B-C50C-407E-A947-70E740481C1C}">
+                          <a14:useLocalDpi xmlns:a14="http://schemas.microsoft.com/office/drawing/2010/main" val="0"/>
+                        </a:ext>
+                      </a:extLst>
+                    </a:blip>
+                    <a:stretch>
+                      <a:fillRect/>
+                    </a:stretch>
+                  </pic:blipFill>
+                  <pic:spPr>
+                    <a:xfrm>
+                      <a:off x="0" y="0"/>
+                      <a:ext cx="4534533" cy="4972744"/>
+                    </a:xfrm>
+                    <a:prstGeom prst="rect">
+                      <a:avLst/>
+                    </a:prstGeom>
+                  </pic:spPr>
+                </pic:pic>
+              </a:graphicData>
+            </a:graphic>
+          </wp:inline>
+        </w:drawing>
+      </w:r>
+    </w:p>
+    <w:p>
+      <w:pPr>
+        <w:spacing w:after="0" w:line="240" w:lineRule="auto"/>
+        <w:rPr>
+          <w:rFonts w:ascii="Times New Roman" w:eastAsia="Times New Roman" w:hAnsi="Times New Roman" w:cs="Times New Roman"/>
+          <w:sz w:val="24"/>
+          <w:szCs w:val="24"/>
+          <w:lang w:eastAsia="en-AU"/>
+        </w:rPr>
+      </w:pPr>
+      <w:r>
+        <w:rPr>
+          <w:rFonts w:ascii="Helvetica" w:eastAsia="Times New Roman" w:hAnsi="Helvetica" w:cs="Helvetica"/>
+          <w:color w:val="000000"/>
+          <w:sz w:val="27"/>
+          <w:szCs w:val="27"/>
+          <w:shd w:val="clear" w:color="auto" w:fill="FFFFFF"/>
+          <w:lang w:val="en-US" w:eastAsia="en-AU"/>
+        </w:rPr>
+        <w:lastRenderedPageBreak/>
+        <w:t>To create the root CA certificate that will reside in each client’s User Trust Store, click </w:t>
+      </w:r>
+      <w:r>
+        <w:rPr>
+          <w:rFonts w:ascii="Helvetica" w:eastAsia="Times New Roman" w:hAnsi="Helvetica" w:cs="Helvetica"/>
+          <w:b/>
+          <w:bCs/>
+          <w:color w:val="000000"/>
+          <w:sz w:val="27"/>
+          <w:szCs w:val="27"/>
+          <w:shd w:val="clear" w:color="auto" w:fill="FFFFFF"/>
+          <w:lang w:val="en-US" w:eastAsia="en-AU"/>
+        </w:rPr>
+        <w:t>OK</w:t>
+      </w:r>
+      <w:r>
+        <w:rPr>
+          <w:rFonts w:ascii="Helvetica" w:eastAsia="Times New Roman" w:hAnsi="Helvetica" w:cs="Helvetica"/>
+          <w:color w:val="000000"/>
+          <w:sz w:val="27"/>
+          <w:szCs w:val="27"/>
+          <w:shd w:val="clear" w:color="auto" w:fill="FFFFFF"/>
+          <w:lang w:val="en-US" w:eastAsia="en-AU"/>
+        </w:rPr>
+        <w:t>.</w:t>
+      </w:r>
+    </w:p>
+    <w:p>
+      <w:pPr>
+        <w:shd w:val="clear" w:color="auto" w:fill="FFFFFF"/>
+        <w:spacing w:after="0" w:line="390" w:lineRule="atLeast"/>
+        <w:rPr>
+          <w:rFonts w:ascii="Helvetica" w:eastAsia="Times New Roman" w:hAnsi="Helvetica" w:cs="Helvetica"/>
+          <w:color w:val="000000"/>
+          <w:sz w:val="27"/>
+          <w:szCs w:val="27"/>
+          <w:lang w:val="en-US" w:eastAsia="en-AU"/>
+        </w:rPr>
+      </w:pPr>
+      <w:r>
+        <w:rPr>
+          <w:rFonts w:ascii="Helvetica" w:eastAsia="Times New Roman" w:hAnsi="Helvetica" w:cs="Helvetica"/>
+          <w:color w:val="000000"/>
+          <w:sz w:val="27"/>
+          <w:szCs w:val="27"/>
+          <w:lang w:val="en-US" w:eastAsia="en-AU"/>
+        </w:rPr>
+        <w:t>The Certificate Export window opens with the file ready to export as a .</w:t>
+      </w:r>
+      <w:proofErr w:type="spellStart"/>
+      <w:r>
+        <w:rPr>
+          <w:rFonts w:ascii="Helvetica" w:eastAsia="Times New Roman" w:hAnsi="Helvetica" w:cs="Helvetica"/>
+          <w:color w:val="000000"/>
+          <w:sz w:val="27"/>
+          <w:szCs w:val="27"/>
+          <w:lang w:val="en-US" w:eastAsia="en-AU"/>
+        </w:rPr>
+        <w:t>pem</w:t>
+      </w:r>
+      <w:proofErr w:type="spellEnd"/>
+      <w:r>
+        <w:rPr>
+          <w:rFonts w:ascii="Helvetica" w:eastAsia="Times New Roman" w:hAnsi="Helvetica" w:cs="Helvetica"/>
+          <w:color w:val="000000"/>
+          <w:sz w:val="27"/>
+          <w:szCs w:val="27"/>
+          <w:lang w:val="en-US" w:eastAsia="en-AU"/>
+        </w:rPr>
+        <w:t xml:space="preserve"> file.</w:t>
+      </w:r>
+    </w:p>
+    <w:p>
+      <w:pPr>
+        <w:pStyle w:val="NormalWeb"/>
+        <w:spacing w:before="0" w:beforeAutospacing="0" w:after="0" w:afterAutospacing="0" w:line="276" w:lineRule="auto"/>
+        <w:jc w:val="both"/>
+        <w:rPr>
+          <w:rFonts w:ascii="Source Sans Pro" w:hAnsi="Source Sans Pro"/>
+          <w:color w:val="000000"/>
+          <w:sz w:val="21"/>
+          <w:szCs w:val="21"/>
+        </w:rPr>
+      </w:pPr>
+      <w:r>
+        <w:rPr>
+          <w:rFonts w:ascii="Source Sans Pro" w:hAnsi="Source Sans Pro"/>
+          <w:noProof/>
+          <w:color w:val="000000"/>
+          <w:sz w:val="21"/>
+          <w:szCs w:val="21"/>
+        </w:rPr>
+        <w:drawing>
+          <wp:inline distT="0" distB="0" distL="0" distR="0" wp14:anchorId="58B27423" wp14:editId="0ECF7493">
+            <wp:extent cx="5731510" cy="4190365"/>
+            <wp:effectExtent l="0" t="0" r="2540" b="635"/>
+            <wp:docPr id="8" name="Picture 8" descr="Graphical user interface, text, application&#10;&#10;Description automatically generated"/>
+            <wp:cNvGraphicFramePr>
+              <a:graphicFrameLocks xmlns:a="http://schemas.openxmlformats.org/drawingml/2006/main" noChangeAspect="1"/>
+            </wp:cNvGraphicFramePr>
+            <a:graphic xmlns:a="http://schemas.openxmlformats.org/drawingml/2006/main">
+              <a:graphicData uri="http://schemas.openxmlformats.org/drawingml/2006/picture">
+                <pic:pic xmlns:pic="http://schemas.openxmlformats.org/drawingml/2006/picture">
+                  <pic:nvPicPr>
+                    <pic:cNvPr id="8" name="Picture 8" descr="Graphical user interface, text, application&#10;&#10;Description automatically generated"/>
+                    <pic:cNvPicPr/>
+                  </pic:nvPicPr>
+                  <pic:blipFill>
+                    <a:blip r:embed="rId9">
+                      <a:extLst>
+                        <a:ext uri="{28A0092B-C50C-407E-A947-70E740481C1C}">
+                          <a14:useLocalDpi xmlns:a14="http://schemas.microsoft.com/office/drawing/2010/main" val="0"/>
+                        </a:ext>
+                      </a:extLst>
+                    </a:blip>
+                    <a:stretch>
+                      <a:fillRect/>
+                    </a:stretch>
+                  </pic:blipFill>
+                  <pic:spPr>
+                    <a:xfrm>
+                      <a:off x="0" y="0"/>
+                      <a:ext cx="5731510" cy="4190365"/>
+                    </a:xfrm>
+                    <a:prstGeom prst="rect">
+                      <a:avLst/>
+                    </a:prstGeom>
+                  </pic:spPr>
+                </pic:pic>
+              </a:graphicData>
+            </a:graphic>
+          </wp:inline>
+        </w:drawing>
+      </w:r>
+    </w:p>
+    <w:p>
+      <w:pPr>
+        <w:pStyle w:val="NormalWeb"/>
+        <w:spacing w:before="0" w:beforeAutospacing="0" w:after="0" w:afterAutospacing="0" w:line="276" w:lineRule="auto"/>
+        <w:jc w:val="both"/>
+        <w:rPr>
+          <w:rFonts w:ascii="Source Sans Pro" w:hAnsi="Source Sans Pro"/>
+          <w:color w:val="000000"/>
+          <w:sz w:val="21"/>
+          <w:szCs w:val="21"/>
+        </w:rPr>
+      </w:pPr>
+    </w:p>
+    <w:p>
+      <w:pPr>
+        <w:pStyle w:val="NormalWeb"/>
+        <w:spacing w:before="0" w:beforeAutospacing="0" w:after="0" w:afterAutospacing="0" w:line="276" w:lineRule="auto"/>
+        <w:jc w:val="both"/>
+        <w:rPr>
+          <w:rFonts w:ascii="Source Sans Pro" w:hAnsi="Source Sans Pro"/>
+          <w:color w:val="000000"/>
+          <w:sz w:val="21"/>
+          <w:szCs w:val="21"/>
+        </w:rPr>
+      </w:pPr>
+    </w:p>
+    <w:p>
+      <w:pPr>
+        <w:pStyle w:val="NormalWeb"/>
+        <w:spacing w:before="0" w:beforeAutospacing="0" w:after="0" w:afterAutospacing="0" w:line="276" w:lineRule="auto"/>
+        <w:jc w:val="both"/>
+        <w:rPr>
+          <w:rFonts w:ascii="Source Sans Pro" w:hAnsi="Source Sans Pro"/>
+          <w:color w:val="000000"/>
+          <w:sz w:val="21"/>
+          <w:szCs w:val="21"/>
+        </w:rPr>
+      </w:pPr>
+      <w:hyperlink r:id="rId10" w:history="1">
         <w:r>
           <w:rPr>
             <w:rStyle w:val="Hyperlink"/>
-            <w:rFonts w:ascii="Source Sans Pro" w:hAnsi="Source Sans Pro"/>
-            <w:sz w:val="21"/>
-            <w:szCs w:val="21"/>
           </w:rPr>
-          <w:t>https://docs.niagara-community.com/bundle/Niagara-Station-Security-Guide/page/CreatingARootCACertificate-184F117C.html</w:t>
+          <w:t>Root and intermediate certificate checklist (niagara-community.com)</w:t>
         </w:r>
       </w:hyperlink>
     </w:p>
@@ -1510,6 +2530,35 @@
           <w:szCs w:val="21"/>
         </w:rPr>
       </w:pPr>
+      <w:r>
+        <w:rPr>
+          <w:rFonts w:ascii="Source Sans Pro" w:hAnsi="Source Sans Pro"/>
+          <w:color w:val="000000"/>
+          <w:sz w:val="21"/>
+          <w:szCs w:val="21"/>
+        </w:rPr>
+        <w:t xml:space="preserve">Select Tools -&gt;  Certificate Signer Tool from </w:t>
+      </w:r>
+      <w:proofErr w:type="spellStart"/>
+      <w:r>
+        <w:rPr>
+          <w:rFonts w:ascii="Source Sans Pro" w:hAnsi="Source Sans Pro"/>
+          <w:color w:val="000000"/>
+          <w:sz w:val="21"/>
+          <w:szCs w:val="21"/>
+        </w:rPr>
+        <w:t>menubar</w:t>
+      </w:r>
+      <w:proofErr w:type="spellEnd"/>
+      <w:r>
+        <w:rPr>
+          <w:rFonts w:ascii="Source Sans Pro" w:hAnsi="Source Sans Pro"/>
+          <w:color w:val="000000"/>
+          <w:sz w:val="21"/>
+          <w:szCs w:val="21"/>
+        </w:rPr>
+        <w:t xml:space="preserve"> see below image for more details </w:t>
+      </w:r>
     </w:p>
     <w:p>
       <w:pPr>
@@ -1523,15 +2572,6 @@
           <w:szCs w:val="21"/>
         </w:rPr>
       </w:pPr>
-      <w:r>
-        <w:rPr>
-          <w:rFonts w:ascii="Source Sans Pro" w:hAnsi="Source Sans Pro"/>
-          <w:color w:val="000000"/>
-          <w:sz w:val="21"/>
-          <w:szCs w:val="21"/>
-        </w:rPr>
-        <w:t>Once certificate added in User Key store tab in certificate management.</w:t>
-      </w:r>
     </w:p>
     <w:p>
       <w:pPr>
@@ -1558,95 +2598,11 @@
           <w:szCs w:val="21"/>
         </w:rPr>
       </w:pPr>
-      <w:hyperlink r:id="rId9" w:history="1">
-        <w:r>
-          <w:rPr>
-            <w:rStyle w:val="Hyperlink"/>
-            <w:rFonts w:ascii="Source Sans Pro" w:hAnsi="Source Sans Pro"/>
-            <w:sz w:val="21"/>
-            <w:szCs w:val="21"/>
-          </w:rPr>
-          <w:t>https://docs.niagara-community.com/bundle/Niagara-Station-Security-Guide/page/SSLSigningTheIntermediateCertificat.html</w:t>
-        </w:r>
-      </w:hyperlink>
-    </w:p>
-    <w:p>
-      <w:pPr>
-        <w:pStyle w:val="NormalWeb"/>
-        <w:spacing w:before="0" w:beforeAutospacing="0" w:after="0" w:afterAutospacing="0" w:line="276" w:lineRule="auto"/>
-        <w:jc w:val="both"/>
-        <w:rPr>
-          <w:rFonts w:ascii="Source Sans Pro" w:hAnsi="Source Sans Pro"/>
-          <w:color w:val="000000"/>
-          <w:sz w:val="21"/>
-          <w:szCs w:val="21"/>
-        </w:rPr>
-      </w:pPr>
-    </w:p>
-    <w:p>
-      <w:pPr>
-        <w:pStyle w:val="NormalWeb"/>
-        <w:spacing w:before="0" w:beforeAutospacing="0" w:after="0" w:afterAutospacing="0" w:line="276" w:lineRule="auto"/>
-        <w:jc w:val="both"/>
-        <w:rPr>
-          <w:rFonts w:ascii="Source Sans Pro" w:hAnsi="Source Sans Pro"/>
-          <w:color w:val="000000"/>
-          <w:sz w:val="21"/>
-          <w:szCs w:val="21"/>
-        </w:rPr>
-      </w:pPr>
-      <w:r>
-        <w:rPr>
-          <w:rFonts w:ascii="Source Sans Pro" w:hAnsi="Source Sans Pro"/>
-          <w:color w:val="000000"/>
-          <w:sz w:val="21"/>
-          <w:szCs w:val="21"/>
-        </w:rPr>
-        <w:t xml:space="preserve">Select Tools -&gt;  Certificate Signer Tool from menubar see below image for more details </w:t>
-      </w:r>
-    </w:p>
-    <w:p>
-      <w:pPr>
-        <w:pStyle w:val="NormalWeb"/>
-        <w:spacing w:before="0" w:beforeAutospacing="0" w:after="0" w:afterAutospacing="0" w:line="276" w:lineRule="auto"/>
-        <w:jc w:val="both"/>
-        <w:rPr>
-          <w:rFonts w:ascii="Source Sans Pro" w:hAnsi="Source Sans Pro"/>
-          <w:color w:val="000000"/>
-          <w:sz w:val="21"/>
-          <w:szCs w:val="21"/>
-        </w:rPr>
-      </w:pPr>
-    </w:p>
-    <w:p>
-      <w:pPr>
-        <w:pStyle w:val="NormalWeb"/>
-        <w:spacing w:before="0" w:beforeAutospacing="0" w:after="0" w:afterAutospacing="0" w:line="276" w:lineRule="auto"/>
-        <w:jc w:val="both"/>
-        <w:rPr>
-          <w:rFonts w:ascii="Source Sans Pro" w:hAnsi="Source Sans Pro"/>
-          <w:color w:val="000000"/>
-          <w:sz w:val="21"/>
-          <w:szCs w:val="21"/>
-        </w:rPr>
-      </w:pPr>
-    </w:p>
-    <w:p>
-      <w:pPr>
-        <w:pStyle w:val="NormalWeb"/>
-        <w:spacing w:before="0" w:beforeAutospacing="0" w:after="0" w:afterAutospacing="0" w:line="276" w:lineRule="auto"/>
-        <w:jc w:val="both"/>
-        <w:rPr>
-          <w:rFonts w:ascii="Source Sans Pro" w:hAnsi="Source Sans Pro"/>
-          <w:color w:val="000000"/>
-          <w:sz w:val="21"/>
-          <w:szCs w:val="21"/>
-        </w:rPr>
-      </w:pPr>
       <w:r>
         <w:rPr>
           <w:noProof/>
         </w:rPr>
+        <w:lastRenderedPageBreak/>
         <w:drawing>
           <wp:inline distT="0" distB="0" distL="0" distR="0" wp14:anchorId="06E824B7" wp14:editId="0A28186D">
             <wp:extent cx="4983480" cy="3254806"/>
@@ -1663,7 +2619,7 @@
                     <pic:cNvPicPr/>
                   </pic:nvPicPr>
                   <pic:blipFill>
-                    <a:blip r:embed="rId10"/>
+                    <a:blip r:embed="rId11"/>
                     <a:stretch>
                       <a:fillRect/>
                     </a:stretch>
@@ -1761,6 +2717,7 @@
         <w:rPr>
           <w:noProof/>
         </w:rPr>
+        <w:lastRenderedPageBreak/>
         <w:drawing>
           <wp:inline distT="0" distB="0" distL="0" distR="0" wp14:anchorId="6ABA221F" wp14:editId="0AF5A358">
             <wp:extent cx="5731510" cy="5219065"/>
@@ -1777,7 +2734,7 @@
                     <pic:cNvPicPr/>
                   </pic:nvPicPr>
                   <pic:blipFill>
-                    <a:blip r:embed="rId11"/>
+                    <a:blip r:embed="rId12"/>
                     <a:stretch>
                       <a:fillRect/>
                     </a:stretch>
@@ -1857,7 +2814,27 @@
           <w:sz w:val="21"/>
           <w:szCs w:val="21"/>
         </w:rPr>
-        <w:t>.pem file into certificate management</w:t>
+        <w:t>.</w:t>
+      </w:r>
+      <w:proofErr w:type="spellStart"/>
+      <w:r>
+        <w:rPr>
+          <w:rFonts w:ascii="Source Sans Pro" w:hAnsi="Source Sans Pro"/>
+          <w:color w:val="000000"/>
+          <w:sz w:val="21"/>
+          <w:szCs w:val="21"/>
+        </w:rPr>
+        <w:t>pem</w:t>
+      </w:r>
+      <w:proofErr w:type="spellEnd"/>
+      <w:r>
+        <w:rPr>
+          <w:rFonts w:ascii="Source Sans Pro" w:hAnsi="Source Sans Pro"/>
+          <w:color w:val="000000"/>
+          <w:sz w:val="21"/>
+          <w:szCs w:val="21"/>
+        </w:rPr>
+        <w:t xml:space="preserve"> file into certificate management</w:t>
       </w:r>
       <w:r>
         <w:rPr>
@@ -1960,7 +2937,6 @@
           <w:sz w:val="30"/>
           <w:szCs w:val="30"/>
         </w:rPr>
-        <w:lastRenderedPageBreak/>
         <w:t xml:space="preserve">Import certificate </w:t>
       </w:r>
     </w:p>
@@ -1993,6 +2969,7 @@
         </w:numPr>
       </w:pPr>
       <w:r>
+        <w:lastRenderedPageBreak/>
         <w:t xml:space="preserve">Open certificate management from tools -&gt; certificate management </w:t>
       </w:r>
     </w:p>
@@ -2045,7 +3022,7 @@
                     <pic:cNvPicPr/>
                   </pic:nvPicPr>
                   <pic:blipFill>
-                    <a:blip r:embed="rId12"/>
+                    <a:blip r:embed="rId13"/>
                     <a:stretch>
                       <a:fillRect/>
                     </a:stretch>
@@ -2092,7 +3069,15 @@
         </w:numPr>
       </w:pPr>
       <w:r>
-        <w:t>To drag and drop or use component in station import. pem certificate in station certificate management.</w:t>
+        <w:t xml:space="preserve">To drag and drop or use component in station import. </w:t>
+      </w:r>
+      <w:proofErr w:type="spellStart"/>
+      <w:r>
+        <w:t>pem</w:t>
+      </w:r>
+      <w:proofErr w:type="spellEnd"/>
+      <w:r>
+        <w:t xml:space="preserve"> certificate in station certificate management.</w:t>
       </w:r>
     </w:p>
     <w:p>
@@ -2118,8 +3103,21 @@
           <w:numId w:val="1"/>
         </w:numPr>
       </w:pPr>
-      <w:r>
-        <w:t>PlatformService-&gt;CertManagerService-&gt;Click on User Trust Store</w:t>
+      <w:proofErr w:type="spellStart"/>
+      <w:r>
+        <w:t>PlatformService</w:t>
+      </w:r>
+      <w:proofErr w:type="spellEnd"/>
+      <w:r>
+        <w:t>-&gt;</w:t>
+      </w:r>
+      <w:proofErr w:type="spellStart"/>
+      <w:r>
+        <w:t>CertManagerService</w:t>
+      </w:r>
+      <w:proofErr w:type="spellEnd"/>
+      <w:r>
+        <w:t>-&gt;Click on User Trust Store</w:t>
       </w:r>
       <w:r>
         <w:t xml:space="preserve"> </w:t>
@@ -2160,7 +3158,7 @@
 </file>
 
 <file path=word/numbering.xml><?xml version="1.0" encoding="utf-8"?>
-<w:numbering xmlns:wpc="http://schemas.microsoft.com/office/word/2010/wordprocessingCanvas" xmlns:cx="http://schemas.microsoft.com/office/drawing/2014/chartex" xmlns:cx1="http://schemas.microsoft.com/office/drawing/2015/9/8/chartex" xmlns:cx2="http://schemas.microsoft.com/office/drawing/2015/10/21/chartex" xmlns:cx3="http://schemas.microsoft.com/office/drawing/2016/5/9/chartex" xmlns:cx4="http://schemas.microsoft.com/office/drawing/2016/5/10/chartex" xmlns:cx5="http://schemas.microsoft.com/office/drawing/2016/5/11/chartex" xmlns:cx6="http://schemas.microsoft.com/office/drawing/2016/5/12/chartex" xmlns:cx7="http://schemas.microsoft.com/office/drawing/2016/5/13/chartex" xmlns:cx8="http://schemas.microsoft.com/office/drawing/2016/5/14/chartex" xmlns:mc="http://schemas.openxmlformats.org/markup-compatibility/2006" xmlns:aink="http://schemas.microsoft.com/office/drawing/2016/ink" xmlns:am3d="http://schemas.microsoft.com/office/drawing/2017/model3d" xmlns:o="urn:schemas-microsoft-com:office:office" xmlns:r="http://schemas.openxmlformats.org/officeDocument/2006/relationships" xmlns:m="http://schemas.openxmlformats.org/officeDocument/2006/math" xmlns:v="urn:schemas-microsoft-com:vml" xmlns:wp14="http://schemas.microsoft.com/office/word/2010/wordprocessingDrawing" xmlns:wp="http://schemas.openxmlformats.org/drawingml/2006/wordprocessingDrawing" xmlns:w10="urn:schemas-microsoft-com:office:word" xmlns:w="http://schemas.openxmlformats.org/wordprocessingml/2006/main" xmlns:w14="http://schemas.microsoft.com/office/word/2010/wordml" xmlns:w15="http://schemas.microsoft.com/office/word/2012/wordml" xmlns:w16cex="http://schemas.microsoft.com/office/word/2018/wordml/cex" xmlns:w16cid="http://schemas.microsoft.com/office/word/2016/wordml/cid" xmlns:w16="http://schemas.microsoft.com/office/word/2018/wordml" xmlns:w16sdtdh="http://schemas.microsoft.com/office/word/2020/wordml/sdtdatahash" xmlns:w16se="http://schemas.microsoft.com/office/word/2015/wordml/symex" xmlns:wpg="http://schemas.microsoft.com/office/word/2010/wordprocessingGroup" xmlns:wpi="http://schemas.microsoft.com/office/word/2010/wordprocessingInk" xmlns:wne="http://schemas.microsoft.com/office/word/2006/wordml" xmlns:wps="http://schemas.microsoft.com/office/word/2010/wordprocessingShape" mc:Ignorable="w14 w15 w16se w16cid w16 w16cex w16sdtdh wp14">
+<w:numbering xmlns:wpc="http://schemas.microsoft.com/office/word/2010/wordprocessingCanvas" xmlns:cx="http://schemas.microsoft.com/office/drawing/2014/chartex" xmlns:cx1="http://schemas.microsoft.com/office/drawing/2015/9/8/chartex" xmlns:cx2="http://schemas.microsoft.com/office/drawing/2015/10/21/chartex" xmlns:cx3="http://schemas.microsoft.com/office/drawing/2016/5/9/chartex" xmlns:cx4="http://schemas.microsoft.com/office/drawing/2016/5/10/chartex" xmlns:cx5="http://schemas.microsoft.com/office/drawing/2016/5/11/chartex" xmlns:cx6="http://schemas.microsoft.com/office/drawing/2016/5/12/chartex" xmlns:cx7="http://schemas.microsoft.com/office/drawing/2016/5/13/chartex" xmlns:cx8="http://schemas.microsoft.com/office/drawing/2016/5/14/chartex" xmlns:mc="http://schemas.openxmlformats.org/markup-compatibility/2006" xmlns:aink="http://schemas.microsoft.com/office/drawing/2016/ink" xmlns:am3d="http://schemas.microsoft.com/office/drawing/2017/model3d" xmlns:o="urn:schemas-microsoft-com:office:office" xmlns:oel="http://schemas.microsoft.com/office/2019/extlst" xmlns:r="http://schemas.openxmlformats.org/officeDocument/2006/relationships" xmlns:m="http://schemas.openxmlformats.org/officeDocument/2006/math" xmlns:v="urn:schemas-microsoft-com:vml" xmlns:wp14="http://schemas.microsoft.com/office/word/2010/wordprocessingDrawing" xmlns:wp="http://schemas.openxmlformats.org/drawingml/2006/wordprocessingDrawing" xmlns:w10="urn:schemas-microsoft-com:office:word" xmlns:w="http://schemas.openxmlformats.org/wordprocessingml/2006/main" xmlns:w14="http://schemas.microsoft.com/office/word/2010/wordml" xmlns:w15="http://schemas.microsoft.com/office/word/2012/wordml" xmlns:w16cex="http://schemas.microsoft.com/office/word/2018/wordml/cex" xmlns:w16cid="http://schemas.microsoft.com/office/word/2016/wordml/cid" xmlns:w16="http://schemas.microsoft.com/office/word/2018/wordml" xmlns:w16sdtdh="http://schemas.microsoft.com/office/word/2020/wordml/sdtdatahash" xmlns:w16se="http://schemas.microsoft.com/office/word/2015/wordml/symex" xmlns:wpg="http://schemas.microsoft.com/office/word/2010/wordprocessingGroup" xmlns:wpi="http://schemas.microsoft.com/office/word/2010/wordprocessingInk" xmlns:wne="http://schemas.microsoft.com/office/word/2006/wordml" xmlns:wps="http://schemas.microsoft.com/office/word/2010/wordprocessingShape" mc:Ignorable="w14 w15 w16se w16cid w16 w16cex w16sdtdh wp14">
   <w:abstractNum w:abstractNumId="0" w15:restartNumberingAfterBreak="0">
     <w:nsid w:val="55351139"/>
     <w:multiLevelType w:val="hybridMultilevel"/>
@@ -2250,7 +3248,7 @@
       </w:pPr>
     </w:lvl>
   </w:abstractNum>
-  <w:num w:numId="1">
+  <w:num w:numId="1" w16cid:durableId="517504029">
     <w:abstractNumId w:val="0"/>
   </w:num>
 </w:numbering>
@@ -2831,6 +3829,18 @@
       <w:contextualSpacing/>
     </w:pPr>
   </w:style>
+  <w:style w:type="character" w:styleId="FollowedHyperlink">
+    <w:name w:val="FollowedHyperlink"/>
+    <w:basedOn w:val="DefaultParagraphFont"/>
+    <w:uiPriority w:val="99"/>
+    <w:semiHidden/>
+    <w:unhideWhenUsed/>
+    <w:rsid w:val="00594DC6"/>
+    <w:rPr>
+      <w:color w:val="954F72" w:themeColor="followedHyperlink"/>
+      <w:u w:val="single"/>
+    </w:rPr>
+  </w:style>
 </w:styles>
 </file>
 
